--- a/DOWNLOADS/ORCAMENTOS_GERADOS/ORCAMENTO_U_930180_N_900732025.docx
+++ b/DOWNLOADS/ORCAMENTOS_GERADOS/ORCAMENTO_U_930180_N_900732025.docx
@@ -1372,7 +1372,7 @@
           </w:tcPr>
           <w:p>
             <w:r>
-              <w:t>Caixa Som Caixa Som Potência: 10W, Voltagem: Usb 5v Ou Dc 5v.V, Aplicação: Sala De Aula, Características Adicionais: Especificações Alto Falante: 2x2.Conexão: Usb E P2, Resposta Freqüência: 200</w:t>
+              <w:t>x</w:t>
             </w:r>
           </w:p>
         </w:tc>
